--- a/ParallelProgrammingHomework2.docx
+++ b/ParallelProgrammingHomework2.docx
@@ -571,11 +571,19 @@
         </w:rPr>
         <w:t>My computer</w:t>
       </w:r>
-      <w:bookmarkStart w:id="0" w:name="_GoBack"/>
-      <w:bookmarkEnd w:id="0"/>
+      <w:r>
+        <w:rPr>
+          <w:sz w:val="24"/>
+          <w:lang w:eastAsia="zh-TW"/>
+        </w:rPr>
+        <w:t xml:space="preserve"> is MSI GS-75 Stealth with an RTX 2070 GPU.</w:t>
+      </w:r>
     </w:p>
     <w:p>
       <w:pPr>
+        <w:tabs>
+          <w:tab w:val="left" w:pos="1703"/>
+        </w:tabs>
         <w:rPr>
           <w:sz w:val="24"/>
           <w:lang w:eastAsia="zh-TW"/>
@@ -584,14 +592,27 @@
     </w:p>
     <w:p>
       <w:pPr>
-        <w:rPr>
-          <w:sz w:val="24"/>
-          <w:lang w:eastAsia="zh-TW"/>
-        </w:rPr>
-      </w:pPr>
+        <w:tabs>
+          <w:tab w:val="left" w:pos="1703"/>
+        </w:tabs>
+        <w:rPr>
+          <w:sz w:val="24"/>
+          <w:lang w:eastAsia="zh-TW"/>
+        </w:rPr>
+      </w:pPr>
+      <w:r>
+        <w:rPr>
+          <w:sz w:val="24"/>
+          <w:lang w:eastAsia="zh-TW"/>
+        </w:rPr>
+        <w:t>As far as the CPU goes here are the specs:</w:t>
+      </w:r>
     </w:p>
     <w:p>
       <w:pPr>
+        <w:tabs>
+          <w:tab w:val="left" w:pos="1703"/>
+        </w:tabs>
         <w:rPr>
           <w:sz w:val="24"/>
           <w:lang w:eastAsia="zh-TW"/>
@@ -600,43 +621,98 @@
     </w:p>
     <w:p>
       <w:pPr>
-        <w:rPr>
-          <w:sz w:val="24"/>
-          <w:lang w:eastAsia="zh-TW"/>
-        </w:rPr>
-      </w:pPr>
+        <w:tabs>
+          <w:tab w:val="left" w:pos="1703"/>
+        </w:tabs>
+        <w:rPr>
+          <w:sz w:val="24"/>
+          <w:lang w:eastAsia="zh-TW"/>
+        </w:rPr>
+      </w:pPr>
+      <w:r>
+        <w:rPr>
+          <w:sz w:val="24"/>
+          <w:lang w:eastAsia="zh-TW"/>
+        </w:rPr>
+        <w:tab/>
+        <w:t>Type: Intel Core i7-8750H Processor</w:t>
+      </w:r>
     </w:p>
     <w:p>
       <w:pPr>
-        <w:rPr>
-          <w:sz w:val="24"/>
-          <w:lang w:eastAsia="zh-TW"/>
-        </w:rPr>
-      </w:pPr>
+        <w:tabs>
+          <w:tab w:val="left" w:pos="1703"/>
+        </w:tabs>
+        <w:rPr>
+          <w:sz w:val="24"/>
+          <w:lang w:eastAsia="zh-TW"/>
+        </w:rPr>
+      </w:pPr>
+      <w:r>
+        <w:rPr>
+          <w:sz w:val="24"/>
+          <w:lang w:eastAsia="zh-TW"/>
+        </w:rPr>
+        <w:tab/>
+        <w:t>Cores: 6</w:t>
+      </w:r>
     </w:p>
     <w:p>
       <w:pPr>
-        <w:rPr>
-          <w:sz w:val="24"/>
-          <w:lang w:eastAsia="zh-TW"/>
-        </w:rPr>
-      </w:pPr>
+        <w:tabs>
+          <w:tab w:val="left" w:pos="1703"/>
+        </w:tabs>
+        <w:rPr>
+          <w:sz w:val="24"/>
+          <w:lang w:eastAsia="zh-TW"/>
+        </w:rPr>
+      </w:pPr>
+      <w:r>
+        <w:rPr>
+          <w:sz w:val="24"/>
+          <w:lang w:eastAsia="zh-TW"/>
+        </w:rPr>
+        <w:tab/>
+        <w:t>Threads: 12</w:t>
+      </w:r>
     </w:p>
     <w:p>
       <w:pPr>
-        <w:rPr>
-          <w:sz w:val="24"/>
-          <w:lang w:eastAsia="zh-TW"/>
-        </w:rPr>
-      </w:pPr>
+        <w:tabs>
+          <w:tab w:val="left" w:pos="1703"/>
+        </w:tabs>
+        <w:rPr>
+          <w:sz w:val="24"/>
+          <w:lang w:eastAsia="zh-TW"/>
+        </w:rPr>
+      </w:pPr>
+      <w:r>
+        <w:rPr>
+          <w:sz w:val="24"/>
+          <w:lang w:eastAsia="zh-TW"/>
+        </w:rPr>
+        <w:tab/>
+        <w:t>Processor Base Frequency: 2.20 GHz</w:t>
+      </w:r>
     </w:p>
     <w:p>
       <w:pPr>
-        <w:rPr>
-          <w:sz w:val="24"/>
-          <w:lang w:eastAsia="zh-TW"/>
-        </w:rPr>
-      </w:pPr>
+        <w:tabs>
+          <w:tab w:val="left" w:pos="1703"/>
+        </w:tabs>
+        <w:rPr>
+          <w:sz w:val="24"/>
+          <w:lang w:eastAsia="zh-TW"/>
+        </w:rPr>
+      </w:pPr>
+      <w:r>
+        <w:rPr>
+          <w:sz w:val="24"/>
+          <w:lang w:eastAsia="zh-TW"/>
+        </w:rPr>
+        <w:tab/>
+        <w:t>Max Turbo Frequency: 4.10 GHz</w:t>
+      </w:r>
     </w:p>
     <w:p>
       <w:pPr>
@@ -650,14 +726,86 @@
       <w:pPr>
         <w:rPr>
           <w:sz w:val="24"/>
-          <w:lang w:eastAsia="zh-TW"/>
-        </w:rPr>
-      </w:pPr>
+          <w:highlight w:val="yellow"/>
+          <w:lang w:eastAsia="zh-TW"/>
+        </w:rPr>
+      </w:pPr>
+      <w:r>
+        <w:rPr>
+          <w:sz w:val="24"/>
+          <w:highlight w:val="yellow"/>
+          <w:lang w:eastAsia="zh-TW"/>
+        </w:rPr>
+        <w:t xml:space="preserve">Making the peak </w:t>
+      </w:r>
+      <w:proofErr w:type="spellStart"/>
+      <w:r>
+        <w:rPr>
+          <w:sz w:val="24"/>
+          <w:highlight w:val="yellow"/>
+          <w:lang w:eastAsia="zh-TW"/>
+        </w:rPr>
+        <w:t>Gflops</w:t>
+      </w:r>
+      <w:proofErr w:type="spellEnd"/>
+      <w:r>
+        <w:rPr>
+          <w:sz w:val="24"/>
+          <w:highlight w:val="yellow"/>
+          <w:lang w:eastAsia="zh-TW"/>
+        </w:rPr>
+        <w:t xml:space="preserve"> at: (Peak </w:t>
+      </w:r>
+      <w:proofErr w:type="gramStart"/>
+      <w:r>
+        <w:rPr>
+          <w:sz w:val="24"/>
+          <w:highlight w:val="yellow"/>
+          <w:lang w:eastAsia="zh-TW"/>
+        </w:rPr>
+        <w:t>Frequency)*</w:t>
+      </w:r>
+      <w:proofErr w:type="gramEnd"/>
+      <w:r>
+        <w:rPr>
+          <w:sz w:val="24"/>
+          <w:highlight w:val="yellow"/>
+          <w:lang w:eastAsia="zh-TW"/>
+        </w:rPr>
+        <w:t xml:space="preserve">(# of Cores)*(Number of Floating Point Operations in a Cycle) = (4.10)*(6)*(16) = </w:t>
+      </w:r>
+      <w:r>
+        <w:rPr>
+          <w:sz w:val="24"/>
+          <w:highlight w:val="yellow"/>
+          <w:lang w:eastAsia="zh-TW"/>
+        </w:rPr>
+        <w:t xml:space="preserve">393.6 </w:t>
+      </w:r>
+      <w:proofErr w:type="spellStart"/>
+      <w:r>
+        <w:rPr>
+          <w:sz w:val="24"/>
+          <w:highlight w:val="yellow"/>
+          <w:lang w:eastAsia="zh-TW"/>
+        </w:rPr>
+        <w:t>GFlop</w:t>
+      </w:r>
+      <w:proofErr w:type="spellEnd"/>
+      <w:r>
+        <w:rPr>
+          <w:sz w:val="24"/>
+          <w:highlight w:val="yellow"/>
+          <w:lang w:eastAsia="zh-TW"/>
+        </w:rPr>
+        <w:t>/s</w:t>
+      </w:r>
     </w:p>
     <w:p>
       <w:pPr>
         <w:rPr>
           <w:sz w:val="24"/>
+          <w:highlight w:val="yellow"/>
           <w:lang w:eastAsia="zh-TW"/>
         </w:rPr>
       </w:pPr>
@@ -669,22 +817,75 @@
           <w:lang w:eastAsia="zh-TW"/>
         </w:rPr>
       </w:pPr>
-    </w:p>
-    <w:p>
-      <w:pPr>
-        <w:rPr>
-          <w:sz w:val="24"/>
-          <w:lang w:eastAsia="zh-TW"/>
-        </w:rPr>
-      </w:pPr>
-    </w:p>
-    <w:p>
-      <w:pPr>
-        <w:rPr>
-          <w:sz w:val="24"/>
-          <w:lang w:eastAsia="zh-TW"/>
-        </w:rPr>
-      </w:pPr>
+      <w:r>
+        <w:rPr>
+          <w:sz w:val="24"/>
+          <w:highlight w:val="yellow"/>
+          <w:lang w:eastAsia="zh-TW"/>
+        </w:rPr>
+        <w:t xml:space="preserve">I was not running it on the turbo setting so during my analysis on this project my </w:t>
+      </w:r>
+      <w:proofErr w:type="spellStart"/>
+      <w:r>
+        <w:rPr>
+          <w:sz w:val="24"/>
+          <w:highlight w:val="yellow"/>
+          <w:lang w:eastAsia="zh-TW"/>
+        </w:rPr>
+        <w:t>GFlops</w:t>
+      </w:r>
+      <w:proofErr w:type="spellEnd"/>
+      <w:r>
+        <w:rPr>
+          <w:sz w:val="24"/>
+          <w:highlight w:val="yellow"/>
+          <w:lang w:eastAsia="zh-TW"/>
+        </w:rPr>
+        <w:t xml:space="preserve"> were at (</w:t>
+      </w:r>
+      <w:proofErr w:type="gramStart"/>
+      <w:r>
+        <w:rPr>
+          <w:sz w:val="24"/>
+          <w:highlight w:val="yellow"/>
+          <w:lang w:eastAsia="zh-TW"/>
+        </w:rPr>
+        <w:t>2.20)*</w:t>
+      </w:r>
+      <w:proofErr w:type="gramEnd"/>
+      <w:r>
+        <w:rPr>
+          <w:sz w:val="24"/>
+          <w:highlight w:val="yellow"/>
+          <w:lang w:eastAsia="zh-TW"/>
+        </w:rPr>
+        <w:t xml:space="preserve">(6)(16) = 211.2 </w:t>
+      </w:r>
+      <w:proofErr w:type="spellStart"/>
+      <w:r>
+        <w:rPr>
+          <w:sz w:val="24"/>
+          <w:highlight w:val="yellow"/>
+          <w:lang w:eastAsia="zh-TW"/>
+        </w:rPr>
+        <w:t>GFlop</w:t>
+      </w:r>
+      <w:proofErr w:type="spellEnd"/>
+      <w:r>
+        <w:rPr>
+          <w:sz w:val="24"/>
+          <w:highlight w:val="yellow"/>
+          <w:lang w:eastAsia="zh-TW"/>
+        </w:rPr>
+        <w:t>/s</w:t>
+      </w:r>
+      <w:r>
+        <w:rPr>
+          <w:sz w:val="24"/>
+          <w:lang w:eastAsia="zh-TW"/>
+        </w:rPr>
+        <w:t xml:space="preserve"> </w:t>
+      </w:r>
     </w:p>
     <w:p>
       <w:pPr>
@@ -8491,7 +8692,25 @@
           <w:szCs w:val="24"/>
           <w:lang w:eastAsia="zh-TW"/>
         </w:rPr>
-        <w:t xml:space="preserve">Another thing to note is the difference in the output from the timers. They are all relatively the same but none </w:t>
+        <w:t xml:space="preserve">Another thing to note is the difference in the output from the timers. They are all relatively the </w:t>
+      </w:r>
+      <w:proofErr w:type="gramStart"/>
+      <w:r>
+        <w:rPr>
+          <w:sz w:val="24"/>
+          <w:szCs w:val="24"/>
+          <w:lang w:eastAsia="zh-TW"/>
+        </w:rPr>
+        <w:t>same</w:t>
+      </w:r>
+      <w:proofErr w:type="gramEnd"/>
+      <w:r>
+        <w:rPr>
+          <w:sz w:val="24"/>
+          <w:szCs w:val="24"/>
+          <w:lang w:eastAsia="zh-TW"/>
+        </w:rPr>
+        <w:t xml:space="preserve"> but none </w:t>
       </w:r>
       <w:r>
         <w:rPr>
@@ -9707,6 +9926,7 @@
         <w:t xml:space="preserve">void </w:t>
       </w:r>
       <w:proofErr w:type="spellStart"/>
+      <w:proofErr w:type="gramStart"/>
       <w:r>
         <w:rPr>
           <w:rFonts w:ascii="Consolas" w:hAnsi="Consolas"/>
@@ -9720,7 +9940,15 @@
           <w:rFonts w:ascii="Consolas" w:hAnsi="Consolas"/>
           <w:lang w:eastAsia="zh-TW"/>
         </w:rPr>
-        <w:t xml:space="preserve">(char </w:t>
+        <w:t>(</w:t>
+      </w:r>
+      <w:proofErr w:type="gramEnd"/>
+      <w:r>
+        <w:rPr>
+          <w:rFonts w:ascii="Consolas" w:hAnsi="Consolas"/>
+          <w:lang w:eastAsia="zh-TW"/>
+        </w:rPr>
+        <w:t xml:space="preserve">char </w:t>
       </w:r>
       <w:proofErr w:type="spellStart"/>
       <w:r>
@@ -9768,7 +9996,23 @@
           <w:lang w:eastAsia="zh-TW"/>
         </w:rPr>
         <w:tab/>
-        <w:t xml:space="preserve">float alpha, float a[], int </w:t>
+        <w:t xml:space="preserve">float alpha, float </w:t>
+      </w:r>
+      <w:proofErr w:type="gramStart"/>
+      <w:r>
+        <w:rPr>
+          <w:rFonts w:ascii="Consolas" w:hAnsi="Consolas"/>
+          <w:lang w:eastAsia="zh-TW"/>
+        </w:rPr>
+        <w:t>a[</w:t>
+      </w:r>
+      <w:proofErr w:type="gramEnd"/>
+      <w:r>
+        <w:rPr>
+          <w:rFonts w:ascii="Consolas" w:hAnsi="Consolas"/>
+          <w:lang w:eastAsia="zh-TW"/>
+        </w:rPr>
+        <w:t xml:space="preserve">], int </w:t>
       </w:r>
       <w:proofErr w:type="spellStart"/>
       <w:r>
@@ -9816,7 +10060,23 @@
           <w:lang w:eastAsia="zh-TW"/>
         </w:rPr>
         <w:tab/>
-        <w:t xml:space="preserve">float c[], int </w:t>
+        <w:t xml:space="preserve">float </w:t>
+      </w:r>
+      <w:proofErr w:type="gramStart"/>
+      <w:r>
+        <w:rPr>
+          <w:rFonts w:ascii="Consolas" w:hAnsi="Consolas"/>
+          <w:lang w:eastAsia="zh-TW"/>
+        </w:rPr>
+        <w:t>c[</w:t>
+      </w:r>
+      <w:proofErr w:type="gramEnd"/>
+      <w:r>
+        <w:rPr>
+          <w:rFonts w:ascii="Consolas" w:hAnsi="Consolas"/>
+          <w:lang w:eastAsia="zh-TW"/>
+        </w:rPr>
+        <w:t xml:space="preserve">], int </w:t>
       </w:r>
       <w:proofErr w:type="spellStart"/>
       <w:r>
@@ -10868,14 +11128,25 @@
                 <w:szCs w:val="22"/>
               </w:rPr>
             </w:pPr>
-            <w:r>
-              <w:rPr>
-                <w:rFonts w:ascii="Calibri" w:eastAsia="Times New Roman" w:hAnsi="Calibri" w:cs="Calibri"/>
-                <w:color w:val="000000"/>
-                <w:sz w:val="22"/>
-                <w:szCs w:val="22"/>
-              </w:rPr>
-              <w:t>C[2] (MatrixMul1)</w:t>
+            <w:proofErr w:type="gramStart"/>
+            <w:r>
+              <w:rPr>
+                <w:rFonts w:ascii="Calibri" w:eastAsia="Times New Roman" w:hAnsi="Calibri" w:cs="Calibri"/>
+                <w:color w:val="000000"/>
+                <w:sz w:val="22"/>
+                <w:szCs w:val="22"/>
+              </w:rPr>
+              <w:t>C[</w:t>
+            </w:r>
+            <w:proofErr w:type="gramEnd"/>
+            <w:r>
+              <w:rPr>
+                <w:rFonts w:ascii="Calibri" w:eastAsia="Times New Roman" w:hAnsi="Calibri" w:cs="Calibri"/>
+                <w:color w:val="000000"/>
+                <w:sz w:val="22"/>
+                <w:szCs w:val="22"/>
+              </w:rPr>
+              <w:t>2] (MatrixMul1)</w:t>
             </w:r>
           </w:p>
         </w:tc>
@@ -11224,14 +11495,25 @@
                 <w:szCs w:val="22"/>
               </w:rPr>
             </w:pPr>
-            <w:r>
-              <w:rPr>
-                <w:rFonts w:ascii="Calibri" w:eastAsia="Times New Roman" w:hAnsi="Calibri" w:cs="Calibri"/>
-                <w:color w:val="000000"/>
-                <w:sz w:val="22"/>
-                <w:szCs w:val="22"/>
-              </w:rPr>
-              <w:t>C[2] (MatrixMul2)</w:t>
+            <w:proofErr w:type="gramStart"/>
+            <w:r>
+              <w:rPr>
+                <w:rFonts w:ascii="Calibri" w:eastAsia="Times New Roman" w:hAnsi="Calibri" w:cs="Calibri"/>
+                <w:color w:val="000000"/>
+                <w:sz w:val="22"/>
+                <w:szCs w:val="22"/>
+              </w:rPr>
+              <w:t>C[</w:t>
+            </w:r>
+            <w:proofErr w:type="gramEnd"/>
+            <w:r>
+              <w:rPr>
+                <w:rFonts w:ascii="Calibri" w:eastAsia="Times New Roman" w:hAnsi="Calibri" w:cs="Calibri"/>
+                <w:color w:val="000000"/>
+                <w:sz w:val="22"/>
+                <w:szCs w:val="22"/>
+              </w:rPr>
+              <w:t>2] (MatrixMul2)</w:t>
             </w:r>
           </w:p>
         </w:tc>
@@ -11580,14 +11862,25 @@
                 <w:szCs w:val="22"/>
               </w:rPr>
             </w:pPr>
-            <w:r>
-              <w:rPr>
-                <w:rFonts w:ascii="Calibri" w:eastAsia="Times New Roman" w:hAnsi="Calibri" w:cs="Calibri"/>
-                <w:color w:val="000000"/>
-                <w:sz w:val="22"/>
-                <w:szCs w:val="22"/>
-              </w:rPr>
-              <w:t>C[2] (MatrixMul4)</w:t>
+            <w:proofErr w:type="gramStart"/>
+            <w:r>
+              <w:rPr>
+                <w:rFonts w:ascii="Calibri" w:eastAsia="Times New Roman" w:hAnsi="Calibri" w:cs="Calibri"/>
+                <w:color w:val="000000"/>
+                <w:sz w:val="22"/>
+                <w:szCs w:val="22"/>
+              </w:rPr>
+              <w:t>C[</w:t>
+            </w:r>
+            <w:proofErr w:type="gramEnd"/>
+            <w:r>
+              <w:rPr>
+                <w:rFonts w:ascii="Calibri" w:eastAsia="Times New Roman" w:hAnsi="Calibri" w:cs="Calibri"/>
+                <w:color w:val="000000"/>
+                <w:sz w:val="22"/>
+                <w:szCs w:val="22"/>
+              </w:rPr>
+              <w:t>2] (MatrixMul4)</w:t>
             </w:r>
           </w:p>
         </w:tc>
@@ -11755,6 +12048,52 @@
           <w:lang w:eastAsia="zh-TW"/>
         </w:rPr>
       </w:pPr>
+      <w:r>
+        <w:rPr>
+          <w:sz w:val="24"/>
+          <w:lang w:eastAsia="zh-TW"/>
+        </w:rPr>
+        <w:t xml:space="preserve">As you can see the actual allocation of the </w:t>
+      </w:r>
+      <w:proofErr w:type="spellStart"/>
+      <w:r>
+        <w:rPr>
+          <w:sz w:val="24"/>
+          <w:lang w:eastAsia="zh-TW"/>
+        </w:rPr>
+        <w:t>matricies</w:t>
+      </w:r>
+      <w:proofErr w:type="spellEnd"/>
+      <w:r>
+        <w:rPr>
+          <w:sz w:val="24"/>
+          <w:lang w:eastAsia="zh-TW"/>
+        </w:rPr>
+        <w:t xml:space="preserve"> plays a big role in runtime of matrix multiplication. Performance between Mul1 and Mul2 are roughly the same for all matrix sizes but whe</w:t>
+      </w:r>
+      <w:r>
+        <w:rPr>
+          <w:sz w:val="24"/>
+          <w:lang w:eastAsia="zh-TW"/>
+        </w:rPr>
+        <w:t xml:space="preserve">n the size goes to 1600 Mul4 performs a lot </w:t>
+      </w:r>
+      <w:proofErr w:type="spellStart"/>
+      <w:r>
+        <w:rPr>
+          <w:sz w:val="24"/>
+          <w:lang w:eastAsia="zh-TW"/>
+        </w:rPr>
+        <w:t>bettwe</w:t>
+      </w:r>
+      <w:proofErr w:type="spellEnd"/>
+      <w:r>
+        <w:rPr>
+          <w:sz w:val="24"/>
+          <w:lang w:eastAsia="zh-TW"/>
+        </w:rPr>
+        <w:t xml:space="preserve">. </w:t>
+      </w:r>
     </w:p>
     <w:p>
       <w:pPr>
@@ -11773,6 +12112,43 @@
           <w:lang w:eastAsia="zh-TW"/>
         </w:rPr>
       </w:pPr>
+      <w:r>
+        <w:rPr>
+          <w:sz w:val="24"/>
+          <w:lang w:eastAsia="zh-TW"/>
+        </w:rPr>
+        <w:t xml:space="preserve">MatrixMul4 gives the best results </w:t>
+      </w:r>
+      <w:r>
+        <w:rPr>
+          <w:sz w:val="24"/>
+          <w:lang w:eastAsia="zh-TW"/>
+        </w:rPr>
+        <w:t xml:space="preserve">when the number of </w:t>
+      </w:r>
+      <w:proofErr w:type="spellStart"/>
+      <w:r>
+        <w:rPr>
+          <w:sz w:val="24"/>
+          <w:lang w:eastAsia="zh-TW"/>
+        </w:rPr>
+        <w:t>matricies</w:t>
+      </w:r>
+      <w:proofErr w:type="spellEnd"/>
+      <w:r>
+        <w:rPr>
+          <w:sz w:val="24"/>
+          <w:lang w:eastAsia="zh-TW"/>
+        </w:rPr>
+        <w:t xml:space="preserve"> is large</w:t>
+      </w:r>
+      <w:r>
+        <w:rPr>
+          <w:sz w:val="24"/>
+          <w:lang w:eastAsia="zh-TW"/>
+        </w:rPr>
+        <w:t xml:space="preserve">. It performs better under these conditions because it transposes the B matrix initially. This allows for less memory access when running through the multiplication. </w:t>
+      </w:r>
     </w:p>
     <w:p>
       <w:pPr>
@@ -11821,6 +12197,33 @@
     </w:p>
     <w:p>
       <w:pPr>
+        <w:ind w:left="120"/>
+        <w:rPr>
+          <w:sz w:val="24"/>
+          <w:lang w:eastAsia="zh-TW"/>
+        </w:rPr>
+      </w:pPr>
+    </w:p>
+    <w:p>
+      <w:pPr>
+        <w:ind w:left="120"/>
+        <w:rPr>
+          <w:sz w:val="24"/>
+          <w:lang w:eastAsia="zh-TW"/>
+        </w:rPr>
+      </w:pPr>
+    </w:p>
+    <w:p>
+      <w:pPr>
+        <w:ind w:left="120"/>
+        <w:rPr>
+          <w:sz w:val="24"/>
+          <w:lang w:eastAsia="zh-TW"/>
+        </w:rPr>
+      </w:pPr>
+    </w:p>
+    <w:p>
+      <w:pPr>
         <w:rPr>
           <w:sz w:val="24"/>
           <w:szCs w:val="24"/>
@@ -11832,7 +12235,6 @@
           <w:sz w:val="24"/>
           <w:lang w:eastAsia="zh-TW"/>
         </w:rPr>
-        <w:lastRenderedPageBreak/>
         <w:t>(b)</w:t>
       </w:r>
       <w:r>
@@ -11854,7 +12256,23 @@
           <w:sz w:val="24"/>
           <w:lang w:eastAsia="zh-TW"/>
         </w:rPr>
-        <w:t xml:space="preserve"> timing tests similar to (a) to compare the performance of</w:t>
+        <w:t xml:space="preserve"> timing tests </w:t>
+      </w:r>
+      <w:proofErr w:type="gramStart"/>
+      <w:r>
+        <w:rPr>
+          <w:sz w:val="24"/>
+          <w:lang w:eastAsia="zh-TW"/>
+        </w:rPr>
+        <w:t>similar to</w:t>
+      </w:r>
+      <w:proofErr w:type="gramEnd"/>
+      <w:r>
+        <w:rPr>
+          <w:sz w:val="24"/>
+          <w:lang w:eastAsia="zh-TW"/>
+        </w:rPr>
+        <w:t xml:space="preserve"> (a) to compare the performance of</w:t>
       </w:r>
       <w:r>
         <w:rPr>
@@ -11968,6 +12386,103 @@
           <w:lang w:eastAsia="zh-TW"/>
         </w:rPr>
       </w:pPr>
+    </w:p>
+    <w:p>
+      <w:pPr>
+        <w:rPr>
+          <w:sz w:val="24"/>
+          <w:szCs w:val="24"/>
+          <w:lang w:eastAsia="zh-TW"/>
+        </w:rPr>
+      </w:pPr>
+      <w:r>
+        <w:rPr>
+          <w:sz w:val="24"/>
+          <w:szCs w:val="24"/>
+          <w:lang w:eastAsia="zh-TW"/>
+        </w:rPr>
+        <w:t xml:space="preserve">SGEMM performs much better than Mul3 and the ratio of the difference in performance increases as the number of </w:t>
+      </w:r>
+      <w:proofErr w:type="spellStart"/>
+      <w:r>
+        <w:rPr>
+          <w:sz w:val="24"/>
+          <w:szCs w:val="24"/>
+          <w:lang w:eastAsia="zh-TW"/>
+        </w:rPr>
+        <w:t>matricies</w:t>
+      </w:r>
+      <w:proofErr w:type="spellEnd"/>
+      <w:r>
+        <w:rPr>
+          <w:sz w:val="24"/>
+          <w:szCs w:val="24"/>
+          <w:lang w:eastAsia="zh-TW"/>
+        </w:rPr>
+        <w:t xml:space="preserve"> become large. Meaning it does moderately better for small matrix sizes but does substantially better when the matrix sizes become very large. You can see </w:t>
+      </w:r>
+      <w:proofErr w:type="spellStart"/>
+      <w:r>
+        <w:rPr>
+          <w:sz w:val="24"/>
+          <w:szCs w:val="24"/>
+          <w:lang w:eastAsia="zh-TW"/>
+        </w:rPr>
+        <w:t>thedifference</w:t>
+      </w:r>
+      <w:proofErr w:type="spellEnd"/>
+      <w:r>
+        <w:rPr>
+          <w:sz w:val="24"/>
+          <w:szCs w:val="24"/>
+          <w:lang w:eastAsia="zh-TW"/>
+        </w:rPr>
+        <w:t xml:space="preserve"> in runtimes from the size of 320 </w:t>
+      </w:r>
+      <w:proofErr w:type="spellStart"/>
+      <w:r>
+        <w:rPr>
+          <w:sz w:val="24"/>
+          <w:szCs w:val="24"/>
+          <w:lang w:eastAsia="zh-TW"/>
+        </w:rPr>
+        <w:t>vsthe</w:t>
+      </w:r>
+      <w:proofErr w:type="spellEnd"/>
+      <w:r>
+        <w:rPr>
+          <w:sz w:val="24"/>
+          <w:szCs w:val="24"/>
+          <w:lang w:eastAsia="zh-TW"/>
+        </w:rPr>
+        <w:t xml:space="preserve"> size of 3200.</w:t>
+      </w:r>
+    </w:p>
+    <w:p>
+      <w:pPr>
+        <w:rPr>
+          <w:sz w:val="24"/>
+          <w:szCs w:val="24"/>
+          <w:lang w:eastAsia="zh-TW"/>
+        </w:rPr>
+      </w:pPr>
+    </w:p>
+    <w:p>
+      <w:pPr>
+        <w:rPr>
+          <w:sz w:val="24"/>
+          <w:szCs w:val="24"/>
+          <w:lang w:eastAsia="zh-TW"/>
+        </w:rPr>
+      </w:pPr>
+      <w:r>
+        <w:rPr>
+          <w:sz w:val="24"/>
+          <w:szCs w:val="24"/>
+          <w:lang w:eastAsia="zh-TW"/>
+        </w:rPr>
+        <w:t xml:space="preserve">When verifying that they produce the same amount I found that due to floating point operations not being exact, the operations might not give back the same result. I tested the tolerance levels a lot and found that the two methods did produce the same result for all tests I ran. You can see the results in the green comments below the source. </w:t>
+      </w:r>
     </w:p>
     <w:tbl>
       <w:tblPr>
@@ -12662,14 +13177,25 @@
                 <w:szCs w:val="22"/>
               </w:rPr>
             </w:pPr>
-            <w:r>
-              <w:rPr>
-                <w:rFonts w:ascii="Calibri" w:eastAsia="Times New Roman" w:hAnsi="Calibri" w:cs="Calibri"/>
-                <w:color w:val="000000"/>
-                <w:sz w:val="22"/>
-                <w:szCs w:val="22"/>
-              </w:rPr>
-              <w:t>C[2] (MatrixMul3)</w:t>
+            <w:proofErr w:type="gramStart"/>
+            <w:r>
+              <w:rPr>
+                <w:rFonts w:ascii="Calibri" w:eastAsia="Times New Roman" w:hAnsi="Calibri" w:cs="Calibri"/>
+                <w:color w:val="000000"/>
+                <w:sz w:val="22"/>
+                <w:szCs w:val="22"/>
+              </w:rPr>
+              <w:t>C[</w:t>
+            </w:r>
+            <w:proofErr w:type="gramEnd"/>
+            <w:r>
+              <w:rPr>
+                <w:rFonts w:ascii="Calibri" w:eastAsia="Times New Roman" w:hAnsi="Calibri" w:cs="Calibri"/>
+                <w:color w:val="000000"/>
+                <w:sz w:val="22"/>
+                <w:szCs w:val="22"/>
+              </w:rPr>
+              <w:t>2] (MatrixMul3)</w:t>
             </w:r>
           </w:p>
         </w:tc>
@@ -13026,7 +13552,17 @@
                 <w:sz w:val="22"/>
                 <w:szCs w:val="22"/>
               </w:rPr>
-              <w:t>Ref_C</w:t>
+              <w:t>Ref_</w:t>
+            </w:r>
+            <w:proofErr w:type="gramStart"/>
+            <w:r>
+              <w:rPr>
+                <w:rFonts w:ascii="Calibri" w:eastAsia="Times New Roman" w:hAnsi="Calibri" w:cs="Calibri"/>
+                <w:color w:val="000000"/>
+                <w:sz w:val="22"/>
+                <w:szCs w:val="22"/>
+              </w:rPr>
+              <w:t>C</w:t>
             </w:r>
             <w:proofErr w:type="spellEnd"/>
             <w:r>
@@ -13036,7 +13572,17 @@
                 <w:sz w:val="22"/>
                 <w:szCs w:val="22"/>
               </w:rPr>
-              <w:t>[2] SGEMM</w:t>
+              <w:t>[</w:t>
+            </w:r>
+            <w:proofErr w:type="gramEnd"/>
+            <w:r>
+              <w:rPr>
+                <w:rFonts w:ascii="Calibri" w:eastAsia="Times New Roman" w:hAnsi="Calibri" w:cs="Calibri"/>
+                <w:color w:val="000000"/>
+                <w:sz w:val="22"/>
+                <w:szCs w:val="22"/>
+              </w:rPr>
+              <w:t>2] SGEMM</w:t>
             </w:r>
           </w:p>
         </w:tc>
@@ -14170,6 +14716,7 @@
         <w:tab/>
       </w:r>
       <w:proofErr w:type="spellStart"/>
+      <w:proofErr w:type="gramStart"/>
       <w:r>
         <w:rPr>
           <w:rFonts w:ascii="Consolas" w:hAnsi="Consolas" w:cs="Consolas"/>
@@ -14191,6 +14738,7 @@
         </w:rPr>
         <w:t>(</w:t>
       </w:r>
+      <w:proofErr w:type="gramEnd"/>
       <w:r>
         <w:rPr>
           <w:rFonts w:ascii="Consolas" w:hAnsi="Consolas" w:cs="Consolas"/>
@@ -14424,9 +14972,20 @@
           <w:lang w:eastAsia="ja-JP"/>
         </w:rPr>
         <w:tab/>
+      </w:r>
+      <w:proofErr w:type="gramStart"/>
+      <w:r>
+        <w:rPr>
+          <w:rFonts w:ascii="Consolas" w:hAnsi="Consolas" w:cs="Consolas"/>
+          <w:color w:val="000000"/>
+          <w:sz w:val="19"/>
+          <w:szCs w:val="19"/>
+          <w:lang w:eastAsia="ja-JP"/>
+        </w:rPr>
         <w:t>std::</w:t>
       </w:r>
       <w:proofErr w:type="spellStart"/>
+      <w:proofErr w:type="gramEnd"/>
       <w:r>
         <w:rPr>
           <w:rFonts w:ascii="Consolas" w:hAnsi="Consolas" w:cs="Consolas"/>
@@ -14503,8 +15062,19 @@
           <w:lang w:eastAsia="ja-JP"/>
         </w:rPr>
         <w:tab/>
+      </w:r>
+      <w:proofErr w:type="gramStart"/>
+      <w:r>
+        <w:rPr>
+          <w:rFonts w:ascii="Consolas" w:hAnsi="Consolas" w:cs="Consolas"/>
+          <w:color w:val="000000"/>
+          <w:sz w:val="19"/>
+          <w:szCs w:val="19"/>
+          <w:lang w:eastAsia="ja-JP"/>
+        </w:rPr>
         <w:t>std::</w:t>
       </w:r>
+      <w:proofErr w:type="gramEnd"/>
       <w:r>
         <w:rPr>
           <w:rFonts w:ascii="Consolas" w:hAnsi="Consolas" w:cs="Consolas"/>
@@ -14590,9 +15160,20 @@
           <w:lang w:eastAsia="ja-JP"/>
         </w:rPr>
         <w:tab/>
+      </w:r>
+      <w:proofErr w:type="gramStart"/>
+      <w:r>
+        <w:rPr>
+          <w:rFonts w:ascii="Consolas" w:hAnsi="Consolas" w:cs="Consolas"/>
+          <w:color w:val="000000"/>
+          <w:sz w:val="19"/>
+          <w:szCs w:val="19"/>
+          <w:lang w:eastAsia="ja-JP"/>
+        </w:rPr>
         <w:t>std::</w:t>
       </w:r>
       <w:proofErr w:type="spellStart"/>
+      <w:proofErr w:type="gramEnd"/>
       <w:r>
         <w:rPr>
           <w:rFonts w:ascii="Consolas" w:hAnsi="Consolas" w:cs="Consolas"/>
@@ -14703,7 +15284,29 @@
           <w:szCs w:val="19"/>
           <w:lang w:eastAsia="ja-JP"/>
         </w:rPr>
-        <w:t xml:space="preserve"> *)malloc(RA * CA * </w:t>
+        <w:t xml:space="preserve"> </w:t>
+      </w:r>
+      <w:proofErr w:type="gramStart"/>
+      <w:r>
+        <w:rPr>
+          <w:rFonts w:ascii="Consolas" w:hAnsi="Consolas" w:cs="Consolas"/>
+          <w:color w:val="000000"/>
+          <w:sz w:val="19"/>
+          <w:szCs w:val="19"/>
+          <w:lang w:eastAsia="ja-JP"/>
+        </w:rPr>
+        <w:t>*)malloc</w:t>
+      </w:r>
+      <w:proofErr w:type="gramEnd"/>
+      <w:r>
+        <w:rPr>
+          <w:rFonts w:ascii="Consolas" w:hAnsi="Consolas" w:cs="Consolas"/>
+          <w:color w:val="000000"/>
+          <w:sz w:val="19"/>
+          <w:szCs w:val="19"/>
+          <w:lang w:eastAsia="ja-JP"/>
+        </w:rPr>
+        <w:t xml:space="preserve">(RA * CA * </w:t>
       </w:r>
       <w:proofErr w:type="spellStart"/>
       <w:r>
@@ -14840,7 +15443,29 @@
           <w:szCs w:val="19"/>
           <w:lang w:eastAsia="ja-JP"/>
         </w:rPr>
-        <w:t xml:space="preserve"> *)malloc(RB * CB * </w:t>
+        <w:t xml:space="preserve"> </w:t>
+      </w:r>
+      <w:proofErr w:type="gramStart"/>
+      <w:r>
+        <w:rPr>
+          <w:rFonts w:ascii="Consolas" w:hAnsi="Consolas" w:cs="Consolas"/>
+          <w:color w:val="000000"/>
+          <w:sz w:val="19"/>
+          <w:szCs w:val="19"/>
+          <w:lang w:eastAsia="ja-JP"/>
+        </w:rPr>
+        <w:t>*)malloc</w:t>
+      </w:r>
+      <w:proofErr w:type="gramEnd"/>
+      <w:r>
+        <w:rPr>
+          <w:rFonts w:ascii="Consolas" w:hAnsi="Consolas" w:cs="Consolas"/>
+          <w:color w:val="000000"/>
+          <w:sz w:val="19"/>
+          <w:szCs w:val="19"/>
+          <w:lang w:eastAsia="ja-JP"/>
+        </w:rPr>
+        <w:t xml:space="preserve">(RB * CB * </w:t>
       </w:r>
       <w:proofErr w:type="spellStart"/>
       <w:r>
@@ -14977,7 +15602,29 @@
           <w:szCs w:val="19"/>
           <w:lang w:eastAsia="ja-JP"/>
         </w:rPr>
-        <w:t xml:space="preserve"> *)malloc(RC * CC * </w:t>
+        <w:t xml:space="preserve"> </w:t>
+      </w:r>
+      <w:proofErr w:type="gramStart"/>
+      <w:r>
+        <w:rPr>
+          <w:rFonts w:ascii="Consolas" w:hAnsi="Consolas" w:cs="Consolas"/>
+          <w:color w:val="000000"/>
+          <w:sz w:val="19"/>
+          <w:szCs w:val="19"/>
+          <w:lang w:eastAsia="ja-JP"/>
+        </w:rPr>
+        <w:t>*)malloc</w:t>
+      </w:r>
+      <w:proofErr w:type="gramEnd"/>
+      <w:r>
+        <w:rPr>
+          <w:rFonts w:ascii="Consolas" w:hAnsi="Consolas" w:cs="Consolas"/>
+          <w:color w:val="000000"/>
+          <w:sz w:val="19"/>
+          <w:szCs w:val="19"/>
+          <w:lang w:eastAsia="ja-JP"/>
+        </w:rPr>
+        <w:t xml:space="preserve">(RC * CC * </w:t>
       </w:r>
       <w:proofErr w:type="spellStart"/>
       <w:r>
@@ -15135,7 +15782,29 @@
           <w:szCs w:val="19"/>
           <w:lang w:eastAsia="ja-JP"/>
         </w:rPr>
-        <w:t xml:space="preserve"> *)malloc(RC * CC * </w:t>
+        <w:t xml:space="preserve"> </w:t>
+      </w:r>
+      <w:proofErr w:type="gramStart"/>
+      <w:r>
+        <w:rPr>
+          <w:rFonts w:ascii="Consolas" w:hAnsi="Consolas" w:cs="Consolas"/>
+          <w:color w:val="000000"/>
+          <w:sz w:val="19"/>
+          <w:szCs w:val="19"/>
+          <w:lang w:eastAsia="ja-JP"/>
+        </w:rPr>
+        <w:t>*)malloc</w:t>
+      </w:r>
+      <w:proofErr w:type="gramEnd"/>
+      <w:r>
+        <w:rPr>
+          <w:rFonts w:ascii="Consolas" w:hAnsi="Consolas" w:cs="Consolas"/>
+          <w:color w:val="000000"/>
+          <w:sz w:val="19"/>
+          <w:szCs w:val="19"/>
+          <w:lang w:eastAsia="ja-JP"/>
+        </w:rPr>
+        <w:t xml:space="preserve">(RC * CC * </w:t>
       </w:r>
       <w:proofErr w:type="spellStart"/>
       <w:r>
@@ -16114,7 +16783,18 @@
           <w:szCs w:val="19"/>
           <w:lang w:eastAsia="ja-JP"/>
         </w:rPr>
-        <w:t>STOP_TIMER</w:t>
+        <w:t>STOP_</w:t>
+      </w:r>
+      <w:proofErr w:type="gramStart"/>
+      <w:r>
+        <w:rPr>
+          <w:rFonts w:ascii="Consolas" w:hAnsi="Consolas" w:cs="Consolas"/>
+          <w:color w:val="6F008A"/>
+          <w:sz w:val="19"/>
+          <w:szCs w:val="19"/>
+          <w:lang w:eastAsia="ja-JP"/>
+        </w:rPr>
+        <w:t>TIMER</w:t>
       </w:r>
       <w:r>
         <w:rPr>
@@ -16126,6 +16806,7 @@
         </w:rPr>
         <w:t>(</w:t>
       </w:r>
+      <w:proofErr w:type="gramEnd"/>
       <w:r>
         <w:rPr>
           <w:rFonts w:ascii="Consolas" w:hAnsi="Consolas" w:cs="Consolas"/>
@@ -16201,9 +16882,20 @@
           <w:lang w:eastAsia="ja-JP"/>
         </w:rPr>
         <w:tab/>
+      </w:r>
+      <w:proofErr w:type="gramStart"/>
+      <w:r>
+        <w:rPr>
+          <w:rFonts w:ascii="Consolas" w:hAnsi="Consolas" w:cs="Consolas"/>
+          <w:color w:val="000000"/>
+          <w:sz w:val="19"/>
+          <w:szCs w:val="19"/>
+          <w:lang w:eastAsia="ja-JP"/>
+        </w:rPr>
         <w:t>std::</w:t>
       </w:r>
       <w:proofErr w:type="spellStart"/>
+      <w:proofErr w:type="gramEnd"/>
       <w:r>
         <w:rPr>
           <w:rFonts w:ascii="Consolas" w:hAnsi="Consolas" w:cs="Consolas"/>
@@ -16410,7 +17102,18 @@
           <w:szCs w:val="19"/>
           <w:lang w:eastAsia="ja-JP"/>
         </w:rPr>
-        <w:t>STOP_TIMER</w:t>
+        <w:t>STOP_</w:t>
+      </w:r>
+      <w:proofErr w:type="gramStart"/>
+      <w:r>
+        <w:rPr>
+          <w:rFonts w:ascii="Consolas" w:hAnsi="Consolas" w:cs="Consolas"/>
+          <w:color w:val="6F008A"/>
+          <w:sz w:val="19"/>
+          <w:szCs w:val="19"/>
+          <w:lang w:eastAsia="ja-JP"/>
+        </w:rPr>
+        <w:t>TIMER</w:t>
       </w:r>
       <w:r>
         <w:rPr>
@@ -16422,6 +17125,7 @@
         </w:rPr>
         <w:t>(</w:t>
       </w:r>
+      <w:proofErr w:type="gramEnd"/>
       <w:r>
         <w:rPr>
           <w:rFonts w:ascii="Consolas" w:hAnsi="Consolas" w:cs="Consolas"/>
@@ -16505,9 +17209,20 @@
           <w:lang w:eastAsia="ja-JP"/>
         </w:rPr>
         <w:tab/>
+      </w:r>
+      <w:proofErr w:type="gramStart"/>
+      <w:r>
+        <w:rPr>
+          <w:rFonts w:ascii="Consolas" w:hAnsi="Consolas" w:cs="Consolas"/>
+          <w:color w:val="000000"/>
+          <w:sz w:val="19"/>
+          <w:szCs w:val="19"/>
+          <w:lang w:eastAsia="ja-JP"/>
+        </w:rPr>
         <w:t>std::</w:t>
       </w:r>
       <w:proofErr w:type="spellStart"/>
+      <w:proofErr w:type="gramEnd"/>
       <w:r>
         <w:rPr>
           <w:rFonts w:ascii="Consolas" w:hAnsi="Consolas" w:cs="Consolas"/>
@@ -16676,7 +17391,29 @@
           <w:lang w:eastAsia="ja-JP"/>
         </w:rPr>
         <w:tab/>
-        <w:t>result1 = C[2] + result1;</w:t>
+        <w:t xml:space="preserve">result1 = </w:t>
+      </w:r>
+      <w:proofErr w:type="gramStart"/>
+      <w:r>
+        <w:rPr>
+          <w:rFonts w:ascii="Consolas" w:hAnsi="Consolas" w:cs="Consolas"/>
+          <w:color w:val="000000"/>
+          <w:sz w:val="19"/>
+          <w:szCs w:val="19"/>
+          <w:lang w:eastAsia="ja-JP"/>
+        </w:rPr>
+        <w:t>C[</w:t>
+      </w:r>
+      <w:proofErr w:type="gramEnd"/>
+      <w:r>
+        <w:rPr>
+          <w:rFonts w:ascii="Consolas" w:hAnsi="Consolas" w:cs="Consolas"/>
+          <w:color w:val="000000"/>
+          <w:sz w:val="19"/>
+          <w:szCs w:val="19"/>
+          <w:lang w:eastAsia="ja-JP"/>
+        </w:rPr>
+        <w:t>2] + result1;</w:t>
       </w:r>
     </w:p>
     <w:p>
@@ -16788,7 +17525,18 @@
           <w:szCs w:val="19"/>
           <w:lang w:eastAsia="ja-JP"/>
         </w:rPr>
-        <w:t xml:space="preserve">//  </w:t>
+        <w:t>/</w:t>
+      </w:r>
+      <w:proofErr w:type="gramStart"/>
+      <w:r>
+        <w:rPr>
+          <w:rFonts w:ascii="Consolas" w:hAnsi="Consolas" w:cs="Consolas"/>
+          <w:color w:val="008000"/>
+          <w:sz w:val="19"/>
+          <w:szCs w:val="19"/>
+          <w:lang w:eastAsia="ja-JP"/>
+        </w:rPr>
+        <w:t xml:space="preserve">/  </w:t>
       </w:r>
       <w:proofErr w:type="spellStart"/>
       <w:r>
@@ -16799,7 +17547,18 @@
           <w:szCs w:val="19"/>
           <w:lang w:eastAsia="ja-JP"/>
         </w:rPr>
-        <w:t>Ref_C</w:t>
+        <w:t>Ref</w:t>
+      </w:r>
+      <w:proofErr w:type="gramEnd"/>
+      <w:r>
+        <w:rPr>
+          <w:rFonts w:ascii="Consolas" w:hAnsi="Consolas" w:cs="Consolas"/>
+          <w:color w:val="008000"/>
+          <w:sz w:val="19"/>
+          <w:szCs w:val="19"/>
+          <w:lang w:eastAsia="ja-JP"/>
+        </w:rPr>
+        <w:t>_C</w:t>
       </w:r>
       <w:proofErr w:type="spellEnd"/>
       <w:r>
@@ -16847,6 +17606,7 @@
         <w:tab/>
       </w:r>
       <w:proofErr w:type="spellStart"/>
+      <w:proofErr w:type="gramStart"/>
       <w:r>
         <w:rPr>
           <w:rFonts w:ascii="Consolas" w:hAnsi="Consolas" w:cs="Consolas"/>
@@ -16868,6 +17628,7 @@
         </w:rPr>
         <w:t>(</w:t>
       </w:r>
+      <w:proofErr w:type="gramEnd"/>
       <w:r>
         <w:rPr>
           <w:rFonts w:ascii="Consolas" w:hAnsi="Consolas" w:cs="Consolas"/>
@@ -16972,7 +17733,18 @@
           <w:szCs w:val="19"/>
           <w:lang w:eastAsia="ja-JP"/>
         </w:rPr>
-        <w:t>STOP_TIMER</w:t>
+        <w:t>STOP_</w:t>
+      </w:r>
+      <w:proofErr w:type="gramStart"/>
+      <w:r>
+        <w:rPr>
+          <w:rFonts w:ascii="Consolas" w:hAnsi="Consolas" w:cs="Consolas"/>
+          <w:color w:val="6F008A"/>
+          <w:sz w:val="19"/>
+          <w:szCs w:val="19"/>
+          <w:lang w:eastAsia="ja-JP"/>
+        </w:rPr>
+        <w:t>TIMER</w:t>
       </w:r>
       <w:r>
         <w:rPr>
@@ -16984,6 +17756,7 @@
         </w:rPr>
         <w:t>(</w:t>
       </w:r>
+      <w:proofErr w:type="gramEnd"/>
       <w:r>
         <w:rPr>
           <w:rFonts w:ascii="Consolas" w:hAnsi="Consolas" w:cs="Consolas"/>
@@ -17079,9 +17852,20 @@
           <w:lang w:eastAsia="ja-JP"/>
         </w:rPr>
         <w:tab/>
+      </w:r>
+      <w:proofErr w:type="gramStart"/>
+      <w:r>
+        <w:rPr>
+          <w:rFonts w:ascii="Consolas" w:hAnsi="Consolas" w:cs="Consolas"/>
+          <w:color w:val="000000"/>
+          <w:sz w:val="19"/>
+          <w:szCs w:val="19"/>
+          <w:lang w:eastAsia="ja-JP"/>
+        </w:rPr>
         <w:t>std::</w:t>
       </w:r>
       <w:proofErr w:type="spellStart"/>
+      <w:proofErr w:type="gramEnd"/>
       <w:r>
         <w:rPr>
           <w:rFonts w:ascii="Consolas" w:hAnsi="Consolas" w:cs="Consolas"/>
@@ -17305,7 +18089,18 @@
           <w:szCs w:val="19"/>
           <w:lang w:eastAsia="ja-JP"/>
         </w:rPr>
-        <w:t>Ref_C</w:t>
+        <w:t>Ref_</w:t>
+      </w:r>
+      <w:proofErr w:type="gramStart"/>
+      <w:r>
+        <w:rPr>
+          <w:rFonts w:ascii="Consolas" w:hAnsi="Consolas" w:cs="Consolas"/>
+          <w:color w:val="000000"/>
+          <w:sz w:val="19"/>
+          <w:szCs w:val="19"/>
+          <w:lang w:eastAsia="ja-JP"/>
+        </w:rPr>
+        <w:t>C</w:t>
       </w:r>
       <w:proofErr w:type="spellEnd"/>
       <w:r>
@@ -17316,7 +18111,18 @@
           <w:szCs w:val="19"/>
           <w:lang w:eastAsia="ja-JP"/>
         </w:rPr>
-        <w:t>[2] + result2;</w:t>
+        <w:t>[</w:t>
+      </w:r>
+      <w:proofErr w:type="gramEnd"/>
+      <w:r>
+        <w:rPr>
+          <w:rFonts w:ascii="Consolas" w:hAnsi="Consolas" w:cs="Consolas"/>
+          <w:color w:val="000000"/>
+          <w:sz w:val="19"/>
+          <w:szCs w:val="19"/>
+          <w:lang w:eastAsia="ja-JP"/>
+        </w:rPr>
+        <w:t>2] + result2;</w:t>
       </w:r>
     </w:p>
     <w:p>
@@ -17380,9 +18186,20 @@
           <w:lang w:eastAsia="ja-JP"/>
         </w:rPr>
         <w:tab/>
+      </w:r>
+      <w:proofErr w:type="gramStart"/>
+      <w:r>
+        <w:rPr>
+          <w:rFonts w:ascii="Consolas" w:hAnsi="Consolas" w:cs="Consolas"/>
+          <w:color w:val="000000"/>
+          <w:sz w:val="19"/>
+          <w:szCs w:val="19"/>
+          <w:lang w:eastAsia="ja-JP"/>
+        </w:rPr>
         <w:t>std::</w:t>
       </w:r>
       <w:proofErr w:type="spellStart"/>
+      <w:proofErr w:type="gramEnd"/>
       <w:r>
         <w:rPr>
           <w:rFonts w:ascii="Consolas" w:hAnsi="Consolas" w:cs="Consolas"/>
@@ -17625,9 +18442,20 @@
           <w:lang w:eastAsia="ja-JP"/>
         </w:rPr>
         <w:tab/>
+      </w:r>
+      <w:proofErr w:type="gramStart"/>
+      <w:r>
+        <w:rPr>
+          <w:rFonts w:ascii="Consolas" w:hAnsi="Consolas" w:cs="Consolas"/>
+          <w:color w:val="000000"/>
+          <w:sz w:val="19"/>
+          <w:szCs w:val="19"/>
+          <w:lang w:eastAsia="ja-JP"/>
+        </w:rPr>
         <w:t>std::</w:t>
       </w:r>
       <w:proofErr w:type="spellStart"/>
+      <w:proofErr w:type="gramEnd"/>
       <w:r>
         <w:rPr>
           <w:rFonts w:ascii="Consolas" w:hAnsi="Consolas" w:cs="Consolas"/>
@@ -18505,7 +19333,6 @@
           <w:szCs w:val="19"/>
           <w:lang w:eastAsia="ja-JP"/>
         </w:rPr>
-        <w:lastRenderedPageBreak/>
         <w:t>Result of all Mul3 operations: 125211.1640625000000000000000000</w:t>
       </w:r>
     </w:p>
@@ -18814,6 +19641,7 @@
           <w:lang w:eastAsia="zh-TW"/>
         </w:rPr>
       </w:pPr>
+      <w:proofErr w:type="gramStart"/>
       <w:r>
         <w:rPr>
           <w:rFonts w:ascii="Consolas" w:hAnsi="Consolas" w:cs="Consolas"/>
@@ -18822,7 +19650,18 @@
           <w:szCs w:val="19"/>
           <w:lang w:eastAsia="ja-JP"/>
         </w:rPr>
-        <w:t>Form  C := alpha*A*B + beta*C.</w:t>
+        <w:t>Form  C</w:t>
+      </w:r>
+      <w:proofErr w:type="gramEnd"/>
+      <w:r>
+        <w:rPr>
+          <w:rFonts w:ascii="Consolas" w:hAnsi="Consolas" w:cs="Consolas"/>
+          <w:color w:val="008000"/>
+          <w:sz w:val="19"/>
+          <w:szCs w:val="19"/>
+          <w:lang w:eastAsia="ja-JP"/>
+        </w:rPr>
+        <w:t xml:space="preserve"> := alpha*A*B + beta*C.</w:t>
       </w:r>
     </w:p>
     <w:p>
@@ -18846,6 +19685,7 @@
           <w:lang w:eastAsia="ja-JP"/>
         </w:rPr>
       </w:pPr>
+      <w:proofErr w:type="gramStart"/>
       <w:r>
         <w:rPr>
           <w:rFonts w:ascii="Consolas" w:hAnsi="Consolas" w:cs="Consolas"/>
@@ -18854,7 +19694,18 @@
           <w:szCs w:val="19"/>
           <w:lang w:eastAsia="ja-JP"/>
         </w:rPr>
-        <w:t>Form  C := alpha*A'*B + beta*C</w:t>
+        <w:t>Form  C</w:t>
+      </w:r>
+      <w:proofErr w:type="gramEnd"/>
+      <w:r>
+        <w:rPr>
+          <w:rFonts w:ascii="Consolas" w:hAnsi="Consolas" w:cs="Consolas"/>
+          <w:color w:val="008000"/>
+          <w:sz w:val="19"/>
+          <w:szCs w:val="19"/>
+          <w:lang w:eastAsia="ja-JP"/>
+        </w:rPr>
+        <w:t xml:space="preserve"> := alpha*A'*B + beta*C</w:t>
       </w:r>
     </w:p>
     <w:p>
@@ -18878,6 +19729,7 @@
           <w:lang w:eastAsia="ja-JP"/>
         </w:rPr>
       </w:pPr>
+      <w:proofErr w:type="gramStart"/>
       <w:r>
         <w:rPr>
           <w:rFonts w:ascii="Consolas" w:hAnsi="Consolas" w:cs="Consolas"/>
@@ -18886,7 +19738,18 @@
           <w:szCs w:val="19"/>
           <w:lang w:eastAsia="ja-JP"/>
         </w:rPr>
-        <w:t>Form  C := alpha*A*B' + beta*C</w:t>
+        <w:t>Form  C</w:t>
+      </w:r>
+      <w:proofErr w:type="gramEnd"/>
+      <w:r>
+        <w:rPr>
+          <w:rFonts w:ascii="Consolas" w:hAnsi="Consolas" w:cs="Consolas"/>
+          <w:color w:val="008000"/>
+          <w:sz w:val="19"/>
+          <w:szCs w:val="19"/>
+          <w:lang w:eastAsia="ja-JP"/>
+        </w:rPr>
+        <w:t xml:space="preserve"> := alpha*A*B' + beta*C</w:t>
       </w:r>
     </w:p>
     <w:p>
@@ -18910,6 +19773,7 @@
           <w:lang w:eastAsia="ja-JP"/>
         </w:rPr>
       </w:pPr>
+      <w:proofErr w:type="gramStart"/>
       <w:r>
         <w:rPr>
           <w:rFonts w:ascii="Consolas" w:hAnsi="Consolas" w:cs="Consolas"/>
@@ -18918,7 +19782,18 @@
           <w:szCs w:val="19"/>
           <w:lang w:eastAsia="ja-JP"/>
         </w:rPr>
-        <w:t>Form  C := alpha*A'*B' + beta*C</w:t>
+        <w:t>Form  C</w:t>
+      </w:r>
+      <w:proofErr w:type="gramEnd"/>
+      <w:r>
+        <w:rPr>
+          <w:rFonts w:ascii="Consolas" w:hAnsi="Consolas" w:cs="Consolas"/>
+          <w:color w:val="008000"/>
+          <w:sz w:val="19"/>
+          <w:szCs w:val="19"/>
+          <w:lang w:eastAsia="ja-JP"/>
+        </w:rPr>
+        <w:t xml:space="preserve"> := alpha*A'*B' + beta*C</w:t>
       </w:r>
     </w:p>
     <w:p>
@@ -18941,7 +19816,37 @@
           <w:sz w:val="24"/>
           <w:lang w:eastAsia="zh-TW"/>
         </w:rPr>
-        <w:t>MatrixMul4 does something similar but only transposes the B matrix.</w:t>
+        <w:t>MatrixMul4 does something similar but only transposes the B matrix</w:t>
+      </w:r>
+      <w:r>
+        <w:rPr>
+          <w:sz w:val="24"/>
+          <w:lang w:eastAsia="zh-TW"/>
+        </w:rPr>
+        <w:t xml:space="preserve">, this is still a good optimization </w:t>
+      </w:r>
+      <w:proofErr w:type="spellStart"/>
+      <w:r>
+        <w:rPr>
+          <w:sz w:val="24"/>
+          <w:lang w:eastAsia="zh-TW"/>
+        </w:rPr>
+        <w:t>proactice</w:t>
+      </w:r>
+      <w:proofErr w:type="spellEnd"/>
+      <w:r>
+        <w:rPr>
+          <w:sz w:val="24"/>
+          <w:lang w:eastAsia="zh-TW"/>
+        </w:rPr>
+        <w:t xml:space="preserve"> due to decreasing the amount of memory access when running the multiplication process</w:t>
+      </w:r>
+      <w:r>
+        <w:rPr>
+          <w:sz w:val="24"/>
+          <w:lang w:eastAsia="zh-TW"/>
+        </w:rPr>
+        <w:t>.</w:t>
       </w:r>
     </w:p>
     <w:p>
@@ -18991,6 +19896,92 @@
           <w:lang w:eastAsia="zh-TW"/>
         </w:rPr>
       </w:pPr>
+      <w:r>
+        <w:rPr>
+          <w:sz w:val="24"/>
+          <w:lang w:eastAsia="zh-TW"/>
+        </w:rPr>
+        <w:lastRenderedPageBreak/>
+        <w:t>3(3</w:t>
+      </w:r>
+      <w:r>
+        <w:rPr>
+          <w:sz w:val="24"/>
+          <w:lang w:eastAsia="zh-TW"/>
+        </w:rPr>
+        <w:t xml:space="preserve">0 points) </w:t>
+      </w:r>
+      <w:r>
+        <w:rPr>
+          <w:sz w:val="24"/>
+          <w:lang w:eastAsia="zh-TW"/>
+        </w:rPr>
+        <w:t>Do p</w:t>
+      </w:r>
+      <w:r>
+        <w:rPr>
+          <w:sz w:val="24"/>
+          <w:lang w:eastAsia="zh-TW"/>
+        </w:rPr>
+        <w:t>roblem 5 on pp. 73-74 of the textb</w:t>
+      </w:r>
+      <w:r>
+        <w:rPr>
+          <w:sz w:val="24"/>
+          <w:lang w:eastAsia="zh-TW"/>
+        </w:rPr>
+        <w:t>ook. In this problem, do your own</w:t>
+      </w:r>
+      <w:r>
+        <w:rPr>
+          <w:sz w:val="24"/>
+          <w:lang w:eastAsia="zh-TW"/>
+        </w:rPr>
+        <w:t xml:space="preserve"> </w:t>
+      </w:r>
+      <w:r>
+        <w:rPr>
+          <w:sz w:val="24"/>
+          <w:lang w:eastAsia="zh-TW"/>
+        </w:rPr>
+        <w:br/>
+        <w:t xml:space="preserve">  </w:t>
+      </w:r>
+      <w:r>
+        <w:rPr>
+          <w:sz w:val="24"/>
+          <w:lang w:eastAsia="zh-TW"/>
+        </w:rPr>
+        <w:t>timing</w:t>
+      </w:r>
+      <w:r>
+        <w:rPr>
+          <w:sz w:val="24"/>
+          <w:lang w:eastAsia="zh-TW"/>
+        </w:rPr>
+        <w:t xml:space="preserve"> </w:t>
+      </w:r>
+      <w:r>
+        <w:rPr>
+          <w:sz w:val="24"/>
+          <w:lang w:eastAsia="zh-TW"/>
+        </w:rPr>
+        <w:t>tests using your computer</w:t>
+      </w:r>
+      <w:r>
+        <w:rPr>
+          <w:sz w:val="24"/>
+          <w:lang w:eastAsia="zh-TW"/>
+        </w:rPr>
+        <w:t xml:space="preserve"> and include your timing results in the report</w:t>
+      </w:r>
+      <w:r>
+        <w:rPr>
+          <w:sz w:val="24"/>
+          <w:lang w:eastAsia="zh-TW"/>
+        </w:rPr>
+        <w:t>.</w:t>
+      </w:r>
     </w:p>
     <w:p>
       <w:pPr>
@@ -19007,6 +19998,45 @@
           <w:lang w:eastAsia="zh-TW"/>
         </w:rPr>
       </w:pPr>
+      <w:r>
+        <w:rPr>
+          <w:sz w:val="24"/>
+          <w:lang w:eastAsia="zh-TW"/>
+        </w:rPr>
+        <w:t xml:space="preserve">The reason for the plain_max_unroll_2 and plain_max_unroll_4 functions improved performance is due to the parallel construct in the for loops. Instead of searching the entire array all at once the plain_max_unroll_2 has two elements searching in the for loop where </w:t>
+      </w:r>
+      <w:proofErr w:type="gramStart"/>
+      <w:r>
+        <w:rPr>
+          <w:sz w:val="24"/>
+          <w:lang w:eastAsia="zh-TW"/>
+        </w:rPr>
+        <w:t>ones</w:t>
+      </w:r>
+      <w:proofErr w:type="gramEnd"/>
+      <w:r>
+        <w:rPr>
+          <w:sz w:val="24"/>
+          <w:lang w:eastAsia="zh-TW"/>
+        </w:rPr>
+        <w:t xml:space="preserve"> index is set at </w:t>
+      </w:r>
+      <w:proofErr w:type="spellStart"/>
+      <w:r>
+        <w:rPr>
+          <w:sz w:val="24"/>
+          <w:lang w:eastAsia="zh-TW"/>
+        </w:rPr>
+        <w:t>i</w:t>
+      </w:r>
+      <w:proofErr w:type="spellEnd"/>
+      <w:r>
+        <w:rPr>
+          <w:sz w:val="24"/>
+          <w:lang w:eastAsia="zh-TW"/>
+        </w:rPr>
+        <w:t xml:space="preserve"> and the other set at i+1, both indexes are incremented by 2 in each run. This means that from the start and onward the indexes look like so:</w:t>
+      </w:r>
     </w:p>
     <w:p>
       <w:pPr>
@@ -19015,6 +20045,13 @@
           <w:lang w:eastAsia="zh-TW"/>
         </w:rPr>
       </w:pPr>
+      <w:r>
+        <w:rPr>
+          <w:sz w:val="24"/>
+          <w:lang w:eastAsia="zh-TW"/>
+        </w:rPr>
+        <w:tab/>
+      </w:r>
     </w:p>
     <w:p>
       <w:pPr>
@@ -19023,243 +20060,6 @@
           <w:lang w:eastAsia="zh-TW"/>
         </w:rPr>
       </w:pPr>
-    </w:p>
-    <w:p>
-      <w:pPr>
-        <w:rPr>
-          <w:sz w:val="24"/>
-          <w:lang w:eastAsia="zh-TW"/>
-        </w:rPr>
-      </w:pPr>
-    </w:p>
-    <w:p>
-      <w:pPr>
-        <w:rPr>
-          <w:sz w:val="24"/>
-          <w:lang w:eastAsia="zh-TW"/>
-        </w:rPr>
-      </w:pPr>
-    </w:p>
-    <w:p>
-      <w:pPr>
-        <w:rPr>
-          <w:sz w:val="24"/>
-          <w:lang w:eastAsia="zh-TW"/>
-        </w:rPr>
-      </w:pPr>
-    </w:p>
-    <w:p>
-      <w:pPr>
-        <w:rPr>
-          <w:sz w:val="24"/>
-          <w:lang w:eastAsia="zh-TW"/>
-        </w:rPr>
-      </w:pPr>
-    </w:p>
-    <w:p>
-      <w:pPr>
-        <w:rPr>
-          <w:sz w:val="24"/>
-          <w:lang w:eastAsia="zh-TW"/>
-        </w:rPr>
-      </w:pPr>
-    </w:p>
-    <w:p>
-      <w:pPr>
-        <w:rPr>
-          <w:sz w:val="24"/>
-          <w:lang w:eastAsia="zh-TW"/>
-        </w:rPr>
-      </w:pPr>
-    </w:p>
-    <w:p>
-      <w:pPr>
-        <w:rPr>
-          <w:sz w:val="24"/>
-          <w:lang w:eastAsia="zh-TW"/>
-        </w:rPr>
-      </w:pPr>
-    </w:p>
-    <w:p>
-      <w:pPr>
-        <w:rPr>
-          <w:sz w:val="24"/>
-          <w:lang w:eastAsia="zh-TW"/>
-        </w:rPr>
-      </w:pPr>
-    </w:p>
-    <w:p>
-      <w:pPr>
-        <w:rPr>
-          <w:sz w:val="24"/>
-          <w:lang w:eastAsia="zh-TW"/>
-        </w:rPr>
-      </w:pPr>
-    </w:p>
-    <w:p>
-      <w:pPr>
-        <w:rPr>
-          <w:sz w:val="24"/>
-          <w:lang w:eastAsia="zh-TW"/>
-        </w:rPr>
-      </w:pPr>
-    </w:p>
-    <w:p>
-      <w:pPr>
-        <w:rPr>
-          <w:sz w:val="24"/>
-          <w:lang w:eastAsia="zh-TW"/>
-        </w:rPr>
-      </w:pPr>
-    </w:p>
-    <w:p>
-      <w:pPr>
-        <w:rPr>
-          <w:sz w:val="24"/>
-          <w:lang w:eastAsia="zh-TW"/>
-        </w:rPr>
-      </w:pPr>
-    </w:p>
-    <w:p>
-      <w:pPr>
-        <w:rPr>
-          <w:sz w:val="24"/>
-          <w:lang w:eastAsia="zh-TW"/>
-        </w:rPr>
-      </w:pPr>
-      <w:r>
-        <w:rPr>
-          <w:sz w:val="24"/>
-          <w:lang w:eastAsia="zh-TW"/>
-        </w:rPr>
-        <w:lastRenderedPageBreak/>
-        <w:t>3(3</w:t>
-      </w:r>
-      <w:r>
-        <w:rPr>
-          <w:sz w:val="24"/>
-          <w:lang w:eastAsia="zh-TW"/>
-        </w:rPr>
-        <w:t xml:space="preserve">0 points) </w:t>
-      </w:r>
-      <w:r>
-        <w:rPr>
-          <w:sz w:val="24"/>
-          <w:lang w:eastAsia="zh-TW"/>
-        </w:rPr>
-        <w:t>Do p</w:t>
-      </w:r>
-      <w:r>
-        <w:rPr>
-          <w:sz w:val="24"/>
-          <w:lang w:eastAsia="zh-TW"/>
-        </w:rPr>
-        <w:t>roblem 5 on pp. 73-74 of the textb</w:t>
-      </w:r>
-      <w:r>
-        <w:rPr>
-          <w:sz w:val="24"/>
-          <w:lang w:eastAsia="zh-TW"/>
-        </w:rPr>
-        <w:t>ook. In this problem, do your own</w:t>
-      </w:r>
-      <w:r>
-        <w:rPr>
-          <w:sz w:val="24"/>
-          <w:lang w:eastAsia="zh-TW"/>
-        </w:rPr>
-        <w:t xml:space="preserve"> </w:t>
-      </w:r>
-      <w:r>
-        <w:rPr>
-          <w:sz w:val="24"/>
-          <w:lang w:eastAsia="zh-TW"/>
-        </w:rPr>
-        <w:br/>
-        <w:t xml:space="preserve">  </w:t>
-      </w:r>
-      <w:r>
-        <w:rPr>
-          <w:sz w:val="24"/>
-          <w:lang w:eastAsia="zh-TW"/>
-        </w:rPr>
-        <w:t>timing</w:t>
-      </w:r>
-      <w:r>
-        <w:rPr>
-          <w:sz w:val="24"/>
-          <w:lang w:eastAsia="zh-TW"/>
-        </w:rPr>
-        <w:t xml:space="preserve"> </w:t>
-      </w:r>
-      <w:r>
-        <w:rPr>
-          <w:sz w:val="24"/>
-          <w:lang w:eastAsia="zh-TW"/>
-        </w:rPr>
-        <w:t>tests using your computer</w:t>
-      </w:r>
-      <w:r>
-        <w:rPr>
-          <w:sz w:val="24"/>
-          <w:lang w:eastAsia="zh-TW"/>
-        </w:rPr>
-        <w:t xml:space="preserve"> and include your timing results in the report</w:t>
-      </w:r>
-      <w:r>
-        <w:rPr>
-          <w:sz w:val="24"/>
-          <w:lang w:eastAsia="zh-TW"/>
-        </w:rPr>
-        <w:t>.</w:t>
-      </w:r>
-    </w:p>
-    <w:p>
-      <w:pPr>
-        <w:rPr>
-          <w:sz w:val="24"/>
-          <w:lang w:eastAsia="zh-TW"/>
-        </w:rPr>
-      </w:pPr>
-    </w:p>
-    <w:p>
-      <w:pPr>
-        <w:rPr>
-          <w:sz w:val="24"/>
-          <w:lang w:eastAsia="zh-TW"/>
-        </w:rPr>
-      </w:pPr>
-      <w:r>
-        <w:rPr>
-          <w:sz w:val="24"/>
-          <w:lang w:eastAsia="zh-TW"/>
-        </w:rPr>
-        <w:t xml:space="preserve">The reason for the plain_max_unroll_2 and plain_max_unroll_4 functions improved performance is due to the parallel construct in the for loops. Instead of searching the entire array all at once the plain_max_unroll_2 has two elements searching in the for loop where ones index is set at </w:t>
-      </w:r>
-      <w:proofErr w:type="spellStart"/>
-      <w:r>
-        <w:rPr>
-          <w:sz w:val="24"/>
-          <w:lang w:eastAsia="zh-TW"/>
-        </w:rPr>
-        <w:t>i</w:t>
-      </w:r>
-      <w:proofErr w:type="spellEnd"/>
-      <w:r>
-        <w:rPr>
-          <w:sz w:val="24"/>
-          <w:lang w:eastAsia="zh-TW"/>
-        </w:rPr>
-        <w:t xml:space="preserve"> and the other set at i+1, both indexes are incremented by 2 in each run. This means that from the start and onward the indexes look like so:</w:t>
-      </w:r>
-    </w:p>
-    <w:p>
-      <w:pPr>
-        <w:rPr>
-          <w:sz w:val="24"/>
-          <w:lang w:eastAsia="zh-TW"/>
-        </w:rPr>
-      </w:pPr>
       <w:r>
         <w:rPr>
           <w:sz w:val="24"/>
@@ -19267,21 +20067,21 @@
         </w:rPr>
         <w:tab/>
       </w:r>
-    </w:p>
-    <w:p>
-      <w:pPr>
-        <w:rPr>
-          <w:sz w:val="24"/>
-          <w:lang w:eastAsia="zh-TW"/>
-        </w:rPr>
-      </w:pPr>
-      <w:r>
-        <w:rPr>
-          <w:sz w:val="24"/>
-          <w:lang w:eastAsia="zh-TW"/>
-        </w:rPr>
-        <w:tab/>
-        <w:t xml:space="preserve">Index(max_0, max_1) = (0,1), (2,3), (4,5), (6,7) </w:t>
+      <w:proofErr w:type="gramStart"/>
+      <w:r>
+        <w:rPr>
+          <w:sz w:val="24"/>
+          <w:lang w:eastAsia="zh-TW"/>
+        </w:rPr>
+        <w:t>Index(</w:t>
+      </w:r>
+      <w:proofErr w:type="gramEnd"/>
+      <w:r>
+        <w:rPr>
+          <w:sz w:val="24"/>
+          <w:lang w:eastAsia="zh-TW"/>
+        </w:rPr>
+        <w:t xml:space="preserve">max_0, max_1) = (0,1), (2,3), (4,5), (6,7) </w:t>
       </w:r>
       <w:proofErr w:type="spellStart"/>
       <w:r>
@@ -20426,6 +21226,8 @@
         </w:rPr>
         <w:t>*/</w:t>
       </w:r>
+      <w:bookmarkStart w:id="0" w:name="_GoBack"/>
+      <w:bookmarkEnd w:id="0"/>
     </w:p>
     <w:sectPr>
       <w:pgSz w:w="12240" w:h="15840"/>
@@ -21698,8 +22500,11 @@
     <w:lsdException w:name="Table 3D effects 3" w:semiHidden="1" w:unhideWhenUsed="1"/>
     <w:lsdException w:name="Table Contemporary" w:semiHidden="1" w:unhideWhenUsed="1"/>
     <w:lsdException w:name="Table Elegant" w:semiHidden="1" w:unhideWhenUsed="1"/>
+    <w:lsdException w:name="Table Professional" w:semiHidden="1" w:unhideWhenUsed="1"/>
     <w:lsdException w:name="Table Subtle 1" w:semiHidden="1" w:unhideWhenUsed="1"/>
     <w:lsdException w:name="Table Subtle 2" w:semiHidden="1" w:unhideWhenUsed="1"/>
+    <w:lsdException w:name="Table Web 1" w:semiHidden="1" w:unhideWhenUsed="1"/>
+    <w:lsdException w:name="Table Web 2" w:semiHidden="1" w:unhideWhenUsed="1"/>
     <w:lsdException w:name="Table Web 3" w:semiHidden="1" w:unhideWhenUsed="1"/>
     <w:lsdException w:name="Balloon Text" w:semiHidden="1" w:unhideWhenUsed="1"/>
     <w:lsdException w:name="Table Theme" w:semiHidden="1" w:unhideWhenUsed="1"/>
